--- a/Abgabe/Projekt Dokumentation/Marketing Strategie.docx
+++ b/Abgabe/Projekt Dokumentation/Marketing Strategie.docx
@@ -221,6 +221,14 @@
           <w:sz w:val="28"/>
           <w:szCs w:val="28"/>
         </w:rPr>
+        <w:t>Online-</w:t>
+      </w:r>
+      <w:r>
+        <w:rPr>
+          <w:rFonts w:ascii="Source Sans Pro" w:hAnsi="Source Sans Pro"/>
+          <w:sz w:val="28"/>
+          <w:szCs w:val="28"/>
+        </w:rPr>
         <w:t>Mehrspieler-Modi zu erweitern. Durch die Veröffentlichung auf PC</w:t>
       </w:r>
       <w:r>
@@ -668,39 +676,7 @@
           <w:sz w:val="28"/>
           <w:szCs w:val="28"/>
         </w:rPr>
-        <w:t xml:space="preserve">In unserer Marketingstrategie haben wir uns dafür entschlossen, auf verschiedene Wege zu </w:t>
-      </w:r>
-      <w:r>
-        <w:rPr>
-          <w:rFonts w:ascii="Source Sans Pro" w:hAnsi="Source Sans Pro"/>
-          <w:sz w:val="28"/>
-          <w:szCs w:val="28"/>
-        </w:rPr>
-        <w:t>setzen,</w:t>
-      </w:r>
-      <w:r>
-        <w:rPr>
-          <w:rFonts w:ascii="Source Sans Pro" w:hAnsi="Source Sans Pro"/>
-          <w:sz w:val="28"/>
-          <w:szCs w:val="28"/>
-        </w:rPr>
-        <w:t xml:space="preserve"> um das Spiel an die Öffentlichkeit zu bringen. Wir haben uns dafür entschieden, das Spiel um moderne Funktionen zu erweitern, um es für eine breite Zielgruppe interessant zu machen. Die Veröffentlichung auf verschiedenen Plattformen wie PC, Konsolen, Mobilen Endgeräten und Smarten Küchengeräten wird uns dabei helfen eine breite Zielgruppe zu erreichen. Wir haben uns dazu entschlossen, das Spiel langfristig zu unterstützen und es mit regelmäßigen Content-Updates und Erweiterungen zu versorgen, um das Interesse der Spieler am Spiel aufrechtzuerhalten. Durch die Preispolitik und die Verfügbarkeit des Spiels über verschiedene Vertriebskanäle wollen wir das Spiel für eine breite Zielgruppe erschwinglich machen und die Verkaufszahlen erhöhen. Zusätzlich setzen wir auf Sponsoring und Partnerschaften, Community-Management, Influencer-Marketing, Veranstaltungen und Messen sowie auf </w:t>
-      </w:r>
-      <w:r>
-        <w:rPr>
-          <w:rFonts w:ascii="Source Sans Pro" w:hAnsi="Source Sans Pro"/>
-          <w:sz w:val="28"/>
-          <w:szCs w:val="28"/>
-        </w:rPr>
-        <w:t>Kundenbindung,</w:t>
-      </w:r>
-      <w:r>
-        <w:rPr>
-          <w:rFonts w:ascii="Source Sans Pro" w:hAnsi="Source Sans Pro"/>
-          <w:sz w:val="28"/>
-          <w:szCs w:val="28"/>
-        </w:rPr>
-        <w:t xml:space="preserve"> um die Reichweite des Spiels zu </w:t>
+        <w:t xml:space="preserve">In unserer Marketingstrategie haben wir uns dafür entschlossen, auf verschiedene Wege zu setzen, um das Spiel an die Öffentlichkeit zu bringen. Wir haben uns dafür entschieden, das Spiel um moderne Funktionen zu erweitern, um es für eine breite Zielgruppe interessant zu machen. Die Veröffentlichung auf verschiedenen Plattformen wie PC, Konsolen, Mobilen Endgeräten und Smarten Küchengeräten wird uns dabei helfen eine breite Zielgruppe zu erreichen. Wir haben uns dazu entschlossen, das Spiel langfristig zu unterstützen und es mit regelmäßigen Content-Updates und Erweiterungen zu versorgen, um das Interesse der Spieler am Spiel aufrechtzuerhalten. Durch die Preispolitik und die Verfügbarkeit des Spiels über verschiedene Vertriebskanäle wollen wir das Spiel für eine breite Zielgruppe erschwinglich machen und die Verkaufszahlen erhöhen. Zusätzlich setzen wir auf Sponsoring und Partnerschaften, Community-Management, Influencer-Marketing, Veranstaltungen und Messen sowie auf Kundenbindung, um die Reichweite des Spiels zu </w:t>
       </w:r>
       <w:r>
         <w:rPr>

--- a/Abgabe/Projekt Dokumentation/Marketing Strategie.docx
+++ b/Abgabe/Projekt Dokumentation/Marketing Strategie.docx
@@ -1,6 +1,6 @@
 
 <file path=word/document.xml><?xml version="1.0" encoding="utf-8"?>
-<w:document xmlns:wpc="http://schemas.microsoft.com/office/word/2010/wordprocessingCanvas" xmlns:cx="http://schemas.microsoft.com/office/drawing/2014/chartex" xmlns:cx1="http://schemas.microsoft.com/office/drawing/2015/9/8/chartex" xmlns:cx2="http://schemas.microsoft.com/office/drawing/2015/10/21/chartex" xmlns:cx3="http://schemas.microsoft.com/office/drawing/2016/5/9/chartex" xmlns:cx4="http://schemas.microsoft.com/office/drawing/2016/5/10/chartex" xmlns:cx5="http://schemas.microsoft.com/office/drawing/2016/5/11/chartex" xmlns:cx6="http://schemas.microsoft.com/office/drawing/2016/5/12/chartex" xmlns:cx7="http://schemas.microsoft.com/office/drawing/2016/5/13/chartex" xmlns:cx8="http://schemas.microsoft.com/office/drawing/2016/5/14/chartex" xmlns:mc="http://schemas.openxmlformats.org/markup-compatibility/2006" xmlns:aink="http://schemas.microsoft.com/office/drawing/2016/ink" xmlns:am3d="http://schemas.microsoft.com/office/drawing/2017/model3d" xmlns:o="urn:schemas-microsoft-com:office:office" xmlns:oel="http://schemas.microsoft.com/office/2019/extlst" xmlns:r="http://schemas.openxmlformats.org/officeDocument/2006/relationships" xmlns:m="http://schemas.openxmlformats.org/officeDocument/2006/math" xmlns:v="urn:schemas-microsoft-com:vml" xmlns:wp14="http://schemas.microsoft.com/office/word/2010/wordprocessingDrawing" xmlns:wp="http://schemas.openxmlformats.org/drawingml/2006/wordprocessingDrawing" xmlns:w10="urn:schemas-microsoft-com:office:word" xmlns:w="http://schemas.openxmlformats.org/wordprocessingml/2006/main" xmlns:w14="http://schemas.microsoft.com/office/word/2010/wordml" xmlns:w15="http://schemas.microsoft.com/office/word/2012/wordml" xmlns:w16cex="http://schemas.microsoft.com/office/word/2018/wordml/cex" xmlns:w16cid="http://schemas.microsoft.com/office/word/2016/wordml/cid" xmlns:w16="http://schemas.microsoft.com/office/word/2018/wordml" xmlns:w16sdtdh="http://schemas.microsoft.com/office/word/2020/wordml/sdtdatahash" xmlns:w16se="http://schemas.microsoft.com/office/word/2015/wordml/symex" xmlns:wpg="http://schemas.microsoft.com/office/word/2010/wordprocessingGroup" xmlns:wpi="http://schemas.microsoft.com/office/word/2010/wordprocessingInk" xmlns:wne="http://schemas.microsoft.com/office/word/2006/wordml" xmlns:wps="http://schemas.microsoft.com/office/word/2010/wordprocessingShape" mc:Ignorable="w14 w15 w16se w16cid w16 w16cex w16sdtdh wp14">
+<w:document xmlns:wpc="http://schemas.microsoft.com/office/word/2010/wordprocessingCanvas" xmlns:cx="http://schemas.microsoft.com/office/drawing/2014/chartex" xmlns:cx1="http://schemas.microsoft.com/office/drawing/2015/9/8/chartex" xmlns:cx2="http://schemas.microsoft.com/office/drawing/2015/10/21/chartex" xmlns:cx3="http://schemas.microsoft.com/office/drawing/2016/5/9/chartex" xmlns:cx4="http://schemas.microsoft.com/office/drawing/2016/5/10/chartex" xmlns:cx5="http://schemas.microsoft.com/office/drawing/2016/5/11/chartex" xmlns:cx6="http://schemas.microsoft.com/office/drawing/2016/5/12/chartex" xmlns:cx7="http://schemas.microsoft.com/office/drawing/2016/5/13/chartex" xmlns:cx8="http://schemas.microsoft.com/office/drawing/2016/5/14/chartex" xmlns:mc="http://schemas.openxmlformats.org/markup-compatibility/2006" xmlns:aink="http://schemas.microsoft.com/office/drawing/2016/ink" xmlns:am3d="http://schemas.microsoft.com/office/drawing/2017/model3d" xmlns:o="urn:schemas-microsoft-com:office:office" xmlns:oel="http://schemas.microsoft.com/office/2019/extlst" xmlns:r="http://schemas.openxmlformats.org/officeDocument/2006/relationships" xmlns:m="http://schemas.openxmlformats.org/officeDocument/2006/math" xmlns:v="urn:schemas-microsoft-com:vml" xmlns:wp14="http://schemas.microsoft.com/office/word/2010/wordprocessingDrawing" xmlns:wp="http://schemas.openxmlformats.org/drawingml/2006/wordprocessingDrawing" xmlns:w10="urn:schemas-microsoft-com:office:word" xmlns:w="http://schemas.openxmlformats.org/wordprocessingml/2006/main" xmlns:w14="http://schemas.microsoft.com/office/word/2010/wordml" xmlns:w15="http://schemas.microsoft.com/office/word/2012/wordml" xmlns:w16cex="http://schemas.microsoft.com/office/word/2018/wordml/cex" xmlns:w16cid="http://schemas.microsoft.com/office/word/2016/wordml/cid" xmlns:w16="http://schemas.microsoft.com/office/word/2018/wordml" xmlns:w16sdtdh="http://schemas.microsoft.com/office/word/2020/wordml/sdtdatahash" xmlns:w16se="http://schemas.microsoft.com/office/word/2015/wordml/symex" xmlns:wpg="http://schemas.microsoft.com/office/word/2010/wordprocessingGroup" xmlns:wpi="http://schemas.microsoft.com/office/word/2010/wordprocessingInk" xmlns:wne="http://schemas.microsoft.com/office/word/2006/wordml" xmlns:wps="http://schemas.microsoft.com/office/word/2010/wordprocessingShape" xmlns:a="http://schemas.openxmlformats.org/drawingml/2006/main" xmlns:pic="http://schemas.openxmlformats.org/drawingml/2006/picture" xmlns:a14="http://schemas.microsoft.com/office/drawing/2010/main" mc:Ignorable="w14 w15 w16se w16cid w16 w16cex w16sdtdh wp14">
   <w:body>
     <w:p>
       <w:pPr>
@@ -167,8 +167,8 @@
       <w:r>
         <w:rPr>
           <w:rFonts w:ascii="Source Sans Pro" w:hAnsi="Source Sans Pro"/>
-          <w:b/>
-          <w:bCs/>
+          <w:b w:val="1"/>
+          <w:bCs w:val="1"/>
           <w:sz w:val="36"/>
           <w:szCs w:val="36"/>
         </w:rPr>
@@ -177,131 +177,44 @@
     </w:p>
     <w:p>
       <w:pPr>
-        <w:rPr>
-          <w:rFonts w:ascii="Source Sans Pro" w:hAnsi="Source Sans Pro"/>
-          <w:sz w:val="28"/>
-          <w:szCs w:val="28"/>
+        <w:pStyle w:val="Standard"/>
+        <w:rPr>
+          <w:rFonts w:ascii="Source Sans Pro" w:hAnsi="Source Sans Pro" w:eastAsia="Source Sans Pro" w:cs="Source Sans Pro"/>
+          <w:b w:val="0"/>
+          <w:bCs w:val="0"/>
+          <w:i w:val="0"/>
+          <w:iCs w:val="0"/>
+          <w:caps w:val="0"/>
+          <w:smallCaps w:val="0"/>
+          <w:strike w:val="0"/>
+          <w:dstrike w:val="0"/>
+          <w:noProof w:val="0"/>
+          <w:color w:val="374151"/>
+          <w:sz w:val="28"/>
+          <w:szCs w:val="28"/>
+          <w:u w:val="none"/>
+          <w:lang w:val="de-DE"/>
         </w:rPr>
       </w:pPr>
       <w:r>
         <w:rPr>
-          <w:rFonts w:ascii="Source Sans Pro" w:hAnsi="Source Sans Pro"/>
-          <w:sz w:val="28"/>
-          <w:szCs w:val="28"/>
-        </w:rPr>
-        <w:t>Da unser Pong-Spiel auf dem klassischen Pong-Spielprinzip basiert</w:t>
-      </w:r>
-      <w:r>
-        <w:rPr>
-          <w:rFonts w:ascii="Source Sans Pro" w:hAnsi="Source Sans Pro"/>
-          <w:sz w:val="28"/>
-          <w:szCs w:val="28"/>
-        </w:rPr>
-        <w:t xml:space="preserve"> und wir diesem nicht fremd werden wollten</w:t>
-      </w:r>
-      <w:r>
-        <w:rPr>
-          <w:rFonts w:ascii="Source Sans Pro" w:hAnsi="Source Sans Pro"/>
-          <w:sz w:val="28"/>
-          <w:szCs w:val="28"/>
-        </w:rPr>
-        <w:t xml:space="preserve">, haben wir uns dafür entschieden, es um moderne Funktionen wie </w:t>
-      </w:r>
-      <w:r>
-        <w:rPr>
-          <w:rFonts w:ascii="Source Sans Pro" w:hAnsi="Source Sans Pro"/>
-          <w:sz w:val="28"/>
-          <w:szCs w:val="28"/>
-        </w:rPr>
-        <w:t xml:space="preserve">einem </w:t>
-      </w:r>
-      <w:r>
-        <w:rPr>
-          <w:rFonts w:ascii="Source Sans Pro" w:hAnsi="Source Sans Pro"/>
-          <w:sz w:val="28"/>
-          <w:szCs w:val="28"/>
-        </w:rPr>
-        <w:t>Online-</w:t>
-      </w:r>
-      <w:r>
-        <w:rPr>
-          <w:rFonts w:ascii="Source Sans Pro" w:hAnsi="Source Sans Pro"/>
-          <w:sz w:val="28"/>
-          <w:szCs w:val="28"/>
-        </w:rPr>
-        <w:t>Mehrspieler-Modi zu erweitern. Durch die Veröffentlichung auf PC</w:t>
-      </w:r>
-      <w:r>
-        <w:rPr>
-          <w:rFonts w:ascii="Source Sans Pro" w:hAnsi="Source Sans Pro"/>
-          <w:sz w:val="28"/>
-          <w:szCs w:val="28"/>
-        </w:rPr>
-        <w:t xml:space="preserve">, </w:t>
-      </w:r>
-      <w:r>
-        <w:rPr>
-          <w:rFonts w:ascii="Source Sans Pro" w:hAnsi="Source Sans Pro"/>
-          <w:sz w:val="28"/>
-          <w:szCs w:val="28"/>
-        </w:rPr>
-        <w:t>Konsolen</w:t>
-      </w:r>
-      <w:r>
-        <w:rPr>
-          <w:rFonts w:ascii="Source Sans Pro" w:hAnsi="Source Sans Pro"/>
-          <w:sz w:val="28"/>
-          <w:szCs w:val="28"/>
-        </w:rPr>
-        <w:t xml:space="preserve">, Mobilen Endgeräten und diversen Smarten Küchengeräten </w:t>
-      </w:r>
-      <w:r>
-        <w:rPr>
-          <w:rFonts w:ascii="Source Sans Pro" w:hAnsi="Source Sans Pro"/>
-          <w:sz w:val="28"/>
-          <w:szCs w:val="28"/>
-        </w:rPr>
-        <w:t xml:space="preserve">möchten wir eine breite Zielgruppe erreichen und so eine größere Anzahl </w:t>
-      </w:r>
-      <w:r>
-        <w:rPr>
-          <w:rFonts w:ascii="Source Sans Pro" w:hAnsi="Source Sans Pro"/>
-          <w:sz w:val="28"/>
-          <w:szCs w:val="28"/>
-        </w:rPr>
-        <w:t xml:space="preserve">von </w:t>
-      </w:r>
-      <w:r>
-        <w:rPr>
-          <w:rFonts w:ascii="Source Sans Pro" w:hAnsi="Source Sans Pro"/>
-          <w:sz w:val="28"/>
-          <w:szCs w:val="28"/>
-        </w:rPr>
-        <w:t xml:space="preserve">Spielern </w:t>
-      </w:r>
-      <w:r>
-        <w:rPr>
-          <w:rFonts w:ascii="Source Sans Pro" w:hAnsi="Source Sans Pro"/>
-          <w:sz w:val="28"/>
-          <w:szCs w:val="28"/>
-        </w:rPr>
-        <w:t>gewinnen</w:t>
-      </w:r>
-      <w:r>
-        <w:rPr>
-          <w:rFonts w:ascii="Source Sans Pro" w:hAnsi="Source Sans Pro"/>
-          <w:sz w:val="28"/>
-          <w:szCs w:val="28"/>
-        </w:rPr>
-        <w:t>.</w:t>
-      </w:r>
-      <w:r>
-        <w:rPr>
-          <w:rFonts w:ascii="Source Sans Pro" w:hAnsi="Source Sans Pro"/>
-          <w:sz w:val="28"/>
-          <w:szCs w:val="28"/>
-        </w:rPr>
-        <w:t xml:space="preserve"> </w:t>
+          <w:rFonts w:ascii="Source Sans Pro" w:hAnsi="Source Sans Pro" w:eastAsia="Source Sans Pro" w:cs="Source Sans Pro"/>
+          <w:b w:val="0"/>
+          <w:bCs w:val="0"/>
+          <w:i w:val="0"/>
+          <w:iCs w:val="0"/>
+          <w:caps w:val="0"/>
+          <w:smallCaps w:val="0"/>
+          <w:strike w:val="0"/>
+          <w:dstrike w:val="0"/>
+          <w:noProof w:val="0"/>
+          <w:color w:val="374151"/>
+          <w:sz w:val="28"/>
+          <w:szCs w:val="28"/>
+          <w:u w:val="none"/>
+          <w:lang w:val="de-DE"/>
+        </w:rPr>
+        <w:t>Da unser Pong-Spiel auf dem klassischen Pong-Spielprinzip basiert und wir diesem nicht fremd werden wollten, haben wir uns dafür entschieden, es um moderne Funktionen wie einem Online-Mehrspieler-Modus und Anpassungsmöglichkeiten für Spielcharaktere und Schläger zu erweitern. Wir möchten eine Zielgruppe von Retro-Gaming-Fans und Gelegenheitsspielern erreichen, die einfache, aber ansprechende Spiele schätzen. Durch die Veröffentlichung auf PC, Konsolen und mobilen Endgeräten möchten wir eine breite Zielgruppe ansprechen und so eine größere Anzahl von Spielern gewinnen. Die Veröffentlichung auf smarten Küchengeräten haben wir verworfen, da diese Plattform nicht zur Zielgruppe passt.</w:t>
       </w:r>
     </w:p>
     <w:p>
@@ -622,17 +535,12 @@
           <w:sz w:val="28"/>
           <w:szCs w:val="28"/>
         </w:rPr>
-        <w:lastRenderedPageBreak/>
         <w:t>Ein wichtiger Bestandteil unserer Marketingstrategie ist das Management der Community. Wir werden eine aktive Präsenz in sozialen Medien und Online-Foren haben, um direkt mit den Spielern zu interagieren und ihre Anliegen und Wünsche zu berücksichtigen. Es ist uns wichtig, eine gute Beziehung zu den Spielern aufzubauen und ihnen das Gefühl zu geben, dass ihre Meinungen und Anregungen geschätzt werden.</w:t>
       </w:r>
     </w:p>
-    <w:p>
+    <w:p w14:noSpellErr="1">
       <w:pPr>
-        <w:rPr>
-          <w:rFonts w:ascii="Source Sans Pro" w:hAnsi="Source Sans Pro"/>
-          <w:sz w:val="28"/>
-          <w:szCs w:val="28"/>
-        </w:rPr>
+        <w:pStyle w:val="Standard"/>
       </w:pPr>
     </w:p>
     <w:p>
@@ -698,7 +606,7 @@
     <w:sectPr>
       <w:headerReference w:type="default" r:id="rId8"/>
       <w:footerReference w:type="default" r:id="rId9"/>
-      <w:pgSz w:w="11906" w:h="16838"/>
+      <w:pgSz w:w="11906" w:h="16838" w:orient="portrait"/>
       <w:pgMar w:top="1417" w:right="1417" w:bottom="1134" w:left="1417" w:header="708" w:footer="708" w:gutter="0"/>
       <w:cols w:space="708"/>
       <w:docGrid w:linePitch="360"/>
@@ -733,7 +641,7 @@
 </file>
 
 <file path=word/footer1.xml><?xml version="1.0" encoding="utf-8"?>
-<w:ftr xmlns:wpc="http://schemas.microsoft.com/office/word/2010/wordprocessingCanvas" xmlns:cx="http://schemas.microsoft.com/office/drawing/2014/chartex" xmlns:cx1="http://schemas.microsoft.com/office/drawing/2015/9/8/chartex" xmlns:cx2="http://schemas.microsoft.com/office/drawing/2015/10/21/chartex" xmlns:cx3="http://schemas.microsoft.com/office/drawing/2016/5/9/chartex" xmlns:cx4="http://schemas.microsoft.com/office/drawing/2016/5/10/chartex" xmlns:cx5="http://schemas.microsoft.com/office/drawing/2016/5/11/chartex" xmlns:cx6="http://schemas.microsoft.com/office/drawing/2016/5/12/chartex" xmlns:cx7="http://schemas.microsoft.com/office/drawing/2016/5/13/chartex" xmlns:cx8="http://schemas.microsoft.com/office/drawing/2016/5/14/chartex" xmlns:mc="http://schemas.openxmlformats.org/markup-compatibility/2006" xmlns:aink="http://schemas.microsoft.com/office/drawing/2016/ink" xmlns:am3d="http://schemas.microsoft.com/office/drawing/2017/model3d" xmlns:o="urn:schemas-microsoft-com:office:office" xmlns:oel="http://schemas.microsoft.com/office/2019/extlst" xmlns:r="http://schemas.openxmlformats.org/officeDocument/2006/relationships" xmlns:m="http://schemas.openxmlformats.org/officeDocument/2006/math" xmlns:v="urn:schemas-microsoft-com:vml" xmlns:wp14="http://schemas.microsoft.com/office/word/2010/wordprocessingDrawing" xmlns:wp="http://schemas.openxmlformats.org/drawingml/2006/wordprocessingDrawing" xmlns:w10="urn:schemas-microsoft-com:office:word" xmlns:w="http://schemas.openxmlformats.org/wordprocessingml/2006/main" xmlns:w14="http://schemas.microsoft.com/office/word/2010/wordml" xmlns:w15="http://schemas.microsoft.com/office/word/2012/wordml" xmlns:w16cex="http://schemas.microsoft.com/office/word/2018/wordml/cex" xmlns:w16cid="http://schemas.microsoft.com/office/word/2016/wordml/cid" xmlns:w16="http://schemas.microsoft.com/office/word/2018/wordml" xmlns:w16sdtdh="http://schemas.microsoft.com/office/word/2020/wordml/sdtdatahash" xmlns:w16se="http://schemas.microsoft.com/office/word/2015/wordml/symex" xmlns:wpg="http://schemas.microsoft.com/office/word/2010/wordprocessingGroup" xmlns:wpi="http://schemas.microsoft.com/office/word/2010/wordprocessingInk" xmlns:wne="http://schemas.microsoft.com/office/word/2006/wordml" xmlns:wps="http://schemas.microsoft.com/office/word/2010/wordprocessingShape" mc:Ignorable="w14 w15 w16se w16cid w16 w16cex w16sdtdh wp14">
+<w:ftr xmlns:wpc="http://schemas.microsoft.com/office/word/2010/wordprocessingCanvas" xmlns:cx="http://schemas.microsoft.com/office/drawing/2014/chartex" xmlns:cx1="http://schemas.microsoft.com/office/drawing/2015/9/8/chartex" xmlns:cx2="http://schemas.microsoft.com/office/drawing/2015/10/21/chartex" xmlns:cx3="http://schemas.microsoft.com/office/drawing/2016/5/9/chartex" xmlns:cx4="http://schemas.microsoft.com/office/drawing/2016/5/10/chartex" xmlns:cx5="http://schemas.microsoft.com/office/drawing/2016/5/11/chartex" xmlns:cx6="http://schemas.microsoft.com/office/drawing/2016/5/12/chartex" xmlns:cx7="http://schemas.microsoft.com/office/drawing/2016/5/13/chartex" xmlns:cx8="http://schemas.microsoft.com/office/drawing/2016/5/14/chartex" xmlns:mc="http://schemas.openxmlformats.org/markup-compatibility/2006" xmlns:aink="http://schemas.microsoft.com/office/drawing/2016/ink" xmlns:am3d="http://schemas.microsoft.com/office/drawing/2017/model3d" xmlns:o="urn:schemas-microsoft-com:office:office" xmlns:oel="http://schemas.microsoft.com/office/2019/extlst" xmlns:r="http://schemas.openxmlformats.org/officeDocument/2006/relationships" xmlns:m="http://schemas.openxmlformats.org/officeDocument/2006/math" xmlns:v="urn:schemas-microsoft-com:vml" xmlns:wp14="http://schemas.microsoft.com/office/word/2010/wordprocessingDrawing" xmlns:wp="http://schemas.openxmlformats.org/drawingml/2006/wordprocessingDrawing" xmlns:w10="urn:schemas-microsoft-com:office:word" xmlns:w="http://schemas.openxmlformats.org/wordprocessingml/2006/main" xmlns:w14="http://schemas.microsoft.com/office/word/2010/wordml" xmlns:w15="http://schemas.microsoft.com/office/word/2012/wordml" xmlns:w16cex="http://schemas.microsoft.com/office/word/2018/wordml/cex" xmlns:w16cid="http://schemas.microsoft.com/office/word/2016/wordml/cid" xmlns:w16="http://schemas.microsoft.com/office/word/2018/wordml" xmlns:w16sdtdh="http://schemas.microsoft.com/office/word/2020/wordml/sdtdatahash" xmlns:w16se="http://schemas.microsoft.com/office/word/2015/wordml/symex" xmlns:wpg="http://schemas.microsoft.com/office/word/2010/wordprocessingGroup" xmlns:wpi="http://schemas.microsoft.com/office/word/2010/wordprocessingInk" xmlns:wne="http://schemas.microsoft.com/office/word/2006/wordml" xmlns:wps="http://schemas.microsoft.com/office/word/2010/wordprocessingShape" xmlns:a="http://schemas.openxmlformats.org/drawingml/2006/main" xmlns:pic="http://schemas.openxmlformats.org/drawingml/2006/picture" xmlns:a14="http://schemas.microsoft.com/office/drawing/2010/main" mc:Ignorable="w14 w15 w16se w16cid w16 w16cex w16sdtdh wp14">
   <w:sdt>
     <w:sdtPr>
       <w:id w:val="-388878608"/>
@@ -955,7 +863,7 @@
 </file>
 
 <file path=word/header1.xml><?xml version="1.0" encoding="utf-8"?>
-<w:hdr xmlns:wpc="http://schemas.microsoft.com/office/word/2010/wordprocessingCanvas" xmlns:cx="http://schemas.microsoft.com/office/drawing/2014/chartex" xmlns:cx1="http://schemas.microsoft.com/office/drawing/2015/9/8/chartex" xmlns:cx2="http://schemas.microsoft.com/office/drawing/2015/10/21/chartex" xmlns:cx3="http://schemas.microsoft.com/office/drawing/2016/5/9/chartex" xmlns:cx4="http://schemas.microsoft.com/office/drawing/2016/5/10/chartex" xmlns:cx5="http://schemas.microsoft.com/office/drawing/2016/5/11/chartex" xmlns:cx6="http://schemas.microsoft.com/office/drawing/2016/5/12/chartex" xmlns:cx7="http://schemas.microsoft.com/office/drawing/2016/5/13/chartex" xmlns:cx8="http://schemas.microsoft.com/office/drawing/2016/5/14/chartex" xmlns:mc="http://schemas.openxmlformats.org/markup-compatibility/2006" xmlns:aink="http://schemas.microsoft.com/office/drawing/2016/ink" xmlns:am3d="http://schemas.microsoft.com/office/drawing/2017/model3d" xmlns:o="urn:schemas-microsoft-com:office:office" xmlns:oel="http://schemas.microsoft.com/office/2019/extlst" xmlns:r="http://schemas.openxmlformats.org/officeDocument/2006/relationships" xmlns:m="http://schemas.openxmlformats.org/officeDocument/2006/math" xmlns:v="urn:schemas-microsoft-com:vml" xmlns:wp14="http://schemas.microsoft.com/office/word/2010/wordprocessingDrawing" xmlns:wp="http://schemas.openxmlformats.org/drawingml/2006/wordprocessingDrawing" xmlns:w10="urn:schemas-microsoft-com:office:word" xmlns:w="http://schemas.openxmlformats.org/wordprocessingml/2006/main" xmlns:w14="http://schemas.microsoft.com/office/word/2010/wordml" xmlns:w15="http://schemas.microsoft.com/office/word/2012/wordml" xmlns:w16cex="http://schemas.microsoft.com/office/word/2018/wordml/cex" xmlns:w16cid="http://schemas.microsoft.com/office/word/2016/wordml/cid" xmlns:w16="http://schemas.microsoft.com/office/word/2018/wordml" xmlns:w16sdtdh="http://schemas.microsoft.com/office/word/2020/wordml/sdtdatahash" xmlns:w16se="http://schemas.microsoft.com/office/word/2015/wordml/symex" xmlns:wpg="http://schemas.microsoft.com/office/word/2010/wordprocessingGroup" xmlns:wpi="http://schemas.microsoft.com/office/word/2010/wordprocessingInk" xmlns:wne="http://schemas.microsoft.com/office/word/2006/wordml" xmlns:wps="http://schemas.microsoft.com/office/word/2010/wordprocessingShape" mc:Ignorable="w14 w15 w16se w16cid w16 w16cex w16sdtdh wp14">
+<w:hdr xmlns:wpc="http://schemas.microsoft.com/office/word/2010/wordprocessingCanvas" xmlns:cx="http://schemas.microsoft.com/office/drawing/2014/chartex" xmlns:cx1="http://schemas.microsoft.com/office/drawing/2015/9/8/chartex" xmlns:cx2="http://schemas.microsoft.com/office/drawing/2015/10/21/chartex" xmlns:cx3="http://schemas.microsoft.com/office/drawing/2016/5/9/chartex" xmlns:cx4="http://schemas.microsoft.com/office/drawing/2016/5/10/chartex" xmlns:cx5="http://schemas.microsoft.com/office/drawing/2016/5/11/chartex" xmlns:cx6="http://schemas.microsoft.com/office/drawing/2016/5/12/chartex" xmlns:cx7="http://schemas.microsoft.com/office/drawing/2016/5/13/chartex" xmlns:cx8="http://schemas.microsoft.com/office/drawing/2016/5/14/chartex" xmlns:mc="http://schemas.openxmlformats.org/markup-compatibility/2006" xmlns:aink="http://schemas.microsoft.com/office/drawing/2016/ink" xmlns:am3d="http://schemas.microsoft.com/office/drawing/2017/model3d" xmlns:o="urn:schemas-microsoft-com:office:office" xmlns:oel="http://schemas.microsoft.com/office/2019/extlst" xmlns:r="http://schemas.openxmlformats.org/officeDocument/2006/relationships" xmlns:m="http://schemas.openxmlformats.org/officeDocument/2006/math" xmlns:v="urn:schemas-microsoft-com:vml" xmlns:wp14="http://schemas.microsoft.com/office/word/2010/wordprocessingDrawing" xmlns:wp="http://schemas.openxmlformats.org/drawingml/2006/wordprocessingDrawing" xmlns:w10="urn:schemas-microsoft-com:office:word" xmlns:w="http://schemas.openxmlformats.org/wordprocessingml/2006/main" xmlns:w14="http://schemas.microsoft.com/office/word/2010/wordml" xmlns:w15="http://schemas.microsoft.com/office/word/2012/wordml" xmlns:w16cex="http://schemas.microsoft.com/office/word/2018/wordml/cex" xmlns:w16cid="http://schemas.microsoft.com/office/word/2016/wordml/cid" xmlns:w16="http://schemas.microsoft.com/office/word/2018/wordml" xmlns:w16sdtdh="http://schemas.microsoft.com/office/word/2020/wordml/sdtdatahash" xmlns:w16se="http://schemas.microsoft.com/office/word/2015/wordml/symex" xmlns:wpg="http://schemas.microsoft.com/office/word/2010/wordprocessingGroup" xmlns:wpi="http://schemas.microsoft.com/office/word/2010/wordprocessingInk" xmlns:wne="http://schemas.microsoft.com/office/word/2006/wordml" xmlns:wps="http://schemas.microsoft.com/office/word/2010/wordprocessingShape" xmlns:a="http://schemas.openxmlformats.org/drawingml/2006/main" xmlns:pic="http://schemas.openxmlformats.org/drawingml/2006/picture" xmlns:a14="http://schemas.microsoft.com/office/drawing/2010/main" mc:Ignorable="w14 w15 w16se w16cid w16 w16cex w16sdtdh wp14">
   <w:p>
     <w:pPr>
       <w:pStyle w:val="Kopfzeile"/>
@@ -1036,7 +944,7 @@
   <w:docDefaults>
     <w:rPrDefault>
       <w:rPr>
-        <w:rFonts w:asciiTheme="minorHAnsi" w:eastAsiaTheme="minorHAnsi" w:hAnsiTheme="minorHAnsi" w:cstheme="minorBidi"/>
+        <w:rFonts w:asciiTheme="minorHAnsi" w:hAnsiTheme="minorHAnsi" w:eastAsiaTheme="minorHAnsi" w:cstheme="minorBidi"/>
         <w:sz w:val="22"/>
         <w:szCs w:val="22"/>
         <w:lang w:val="de-DE" w:eastAsia="en-US" w:bidi="ar-SA"/>
@@ -1051,14 +959,14 @@
   <w:latentStyles w:defLockedState="0" w:defUIPriority="99" w:defSemiHidden="0" w:defUnhideWhenUsed="0" w:defQFormat="0" w:count="376">
     <w:lsdException w:name="Normal" w:uiPriority="0" w:qFormat="1"/>
     <w:lsdException w:name="heading 1" w:uiPriority="9" w:qFormat="1"/>
-    <w:lsdException w:name="heading 2" w:semiHidden="1" w:uiPriority="9" w:unhideWhenUsed="1" w:qFormat="1"/>
-    <w:lsdException w:name="heading 3" w:semiHidden="1" w:uiPriority="9" w:unhideWhenUsed="1" w:qFormat="1"/>
-    <w:lsdException w:name="heading 4" w:semiHidden="1" w:uiPriority="9" w:unhideWhenUsed="1" w:qFormat="1"/>
-    <w:lsdException w:name="heading 5" w:semiHidden="1" w:uiPriority="9" w:unhideWhenUsed="1" w:qFormat="1"/>
-    <w:lsdException w:name="heading 6" w:semiHidden="1" w:uiPriority="9" w:unhideWhenUsed="1" w:qFormat="1"/>
-    <w:lsdException w:name="heading 7" w:semiHidden="1" w:uiPriority="9" w:unhideWhenUsed="1" w:qFormat="1"/>
-    <w:lsdException w:name="heading 8" w:semiHidden="1" w:uiPriority="9" w:unhideWhenUsed="1" w:qFormat="1"/>
-    <w:lsdException w:name="heading 9" w:semiHidden="1" w:uiPriority="9" w:unhideWhenUsed="1" w:qFormat="1"/>
+    <w:lsdException w:name="heading 2" w:uiPriority="9" w:semiHidden="1" w:unhideWhenUsed="1" w:qFormat="1"/>
+    <w:lsdException w:name="heading 3" w:uiPriority="9" w:semiHidden="1" w:unhideWhenUsed="1" w:qFormat="1"/>
+    <w:lsdException w:name="heading 4" w:uiPriority="9" w:semiHidden="1" w:unhideWhenUsed="1" w:qFormat="1"/>
+    <w:lsdException w:name="heading 5" w:uiPriority="9" w:semiHidden="1" w:unhideWhenUsed="1" w:qFormat="1"/>
+    <w:lsdException w:name="heading 6" w:uiPriority="9" w:semiHidden="1" w:unhideWhenUsed="1" w:qFormat="1"/>
+    <w:lsdException w:name="heading 7" w:uiPriority="9" w:semiHidden="1" w:unhideWhenUsed="1" w:qFormat="1"/>
+    <w:lsdException w:name="heading 8" w:uiPriority="9" w:semiHidden="1" w:unhideWhenUsed="1" w:qFormat="1"/>
+    <w:lsdException w:name="heading 9" w:uiPriority="9" w:semiHidden="1" w:unhideWhenUsed="1" w:qFormat="1"/>
     <w:lsdException w:name="index 1" w:semiHidden="1" w:unhideWhenUsed="1"/>
     <w:lsdException w:name="index 2" w:semiHidden="1" w:unhideWhenUsed="1"/>
     <w:lsdException w:name="index 3" w:semiHidden="1" w:unhideWhenUsed="1"/>
@@ -1068,22 +976,22 @@
     <w:lsdException w:name="index 7" w:semiHidden="1" w:unhideWhenUsed="1"/>
     <w:lsdException w:name="index 8" w:semiHidden="1" w:unhideWhenUsed="1"/>
     <w:lsdException w:name="index 9" w:semiHidden="1" w:unhideWhenUsed="1"/>
-    <w:lsdException w:name="toc 1" w:semiHidden="1" w:uiPriority="39" w:unhideWhenUsed="1"/>
-    <w:lsdException w:name="toc 2" w:semiHidden="1" w:uiPriority="39" w:unhideWhenUsed="1"/>
-    <w:lsdException w:name="toc 3" w:semiHidden="1" w:uiPriority="39" w:unhideWhenUsed="1"/>
-    <w:lsdException w:name="toc 4" w:semiHidden="1" w:uiPriority="39" w:unhideWhenUsed="1"/>
-    <w:lsdException w:name="toc 5" w:semiHidden="1" w:uiPriority="39" w:unhideWhenUsed="1"/>
-    <w:lsdException w:name="toc 6" w:semiHidden="1" w:uiPriority="39" w:unhideWhenUsed="1"/>
-    <w:lsdException w:name="toc 7" w:semiHidden="1" w:uiPriority="39" w:unhideWhenUsed="1"/>
-    <w:lsdException w:name="toc 8" w:semiHidden="1" w:uiPriority="39" w:unhideWhenUsed="1"/>
-    <w:lsdException w:name="toc 9" w:semiHidden="1" w:uiPriority="39" w:unhideWhenUsed="1"/>
+    <w:lsdException w:name="toc 1" w:uiPriority="39" w:semiHidden="1" w:unhideWhenUsed="1"/>
+    <w:lsdException w:name="toc 2" w:uiPriority="39" w:semiHidden="1" w:unhideWhenUsed="1"/>
+    <w:lsdException w:name="toc 3" w:uiPriority="39" w:semiHidden="1" w:unhideWhenUsed="1"/>
+    <w:lsdException w:name="toc 4" w:uiPriority="39" w:semiHidden="1" w:unhideWhenUsed="1"/>
+    <w:lsdException w:name="toc 5" w:uiPriority="39" w:semiHidden="1" w:unhideWhenUsed="1"/>
+    <w:lsdException w:name="toc 6" w:uiPriority="39" w:semiHidden="1" w:unhideWhenUsed="1"/>
+    <w:lsdException w:name="toc 7" w:uiPriority="39" w:semiHidden="1" w:unhideWhenUsed="1"/>
+    <w:lsdException w:name="toc 8" w:uiPriority="39" w:semiHidden="1" w:unhideWhenUsed="1"/>
+    <w:lsdException w:name="toc 9" w:uiPriority="39" w:semiHidden="1" w:unhideWhenUsed="1"/>
     <w:lsdException w:name="Normal Indent" w:semiHidden="1" w:unhideWhenUsed="1"/>
     <w:lsdException w:name="footnote text" w:semiHidden="1" w:unhideWhenUsed="1"/>
     <w:lsdException w:name="annotation text" w:semiHidden="1" w:unhideWhenUsed="1"/>
     <w:lsdException w:name="header" w:semiHidden="1" w:unhideWhenUsed="1"/>
     <w:lsdException w:name="footer" w:semiHidden="1" w:unhideWhenUsed="1"/>
     <w:lsdException w:name="index heading" w:semiHidden="1" w:unhideWhenUsed="1"/>
-    <w:lsdException w:name="caption" w:semiHidden="1" w:uiPriority="35" w:unhideWhenUsed="1" w:qFormat="1"/>
+    <w:lsdException w:name="caption" w:uiPriority="35" w:semiHidden="1" w:unhideWhenUsed="1" w:qFormat="1"/>
     <w:lsdException w:name="table of figures" w:semiHidden="1" w:unhideWhenUsed="1"/>
     <w:lsdException w:name="envelope address" w:semiHidden="1" w:unhideWhenUsed="1"/>
     <w:lsdException w:name="envelope return" w:semiHidden="1" w:unhideWhenUsed="1"/>
@@ -1114,7 +1022,7 @@
     <w:lsdException w:name="Title" w:uiPriority="10" w:qFormat="1"/>
     <w:lsdException w:name="Closing" w:semiHidden="1" w:unhideWhenUsed="1"/>
     <w:lsdException w:name="Signature" w:semiHidden="1" w:unhideWhenUsed="1"/>
-    <w:lsdException w:name="Default Paragraph Font" w:semiHidden="1" w:uiPriority="1" w:unhideWhenUsed="1"/>
+    <w:lsdException w:name="Default Paragraph Font" w:uiPriority="1" w:semiHidden="1" w:unhideWhenUsed="1"/>
     <w:lsdException w:name="Body Text" w:semiHidden="1" w:unhideWhenUsed="1"/>
     <w:lsdException w:name="Body Text Indent" w:semiHidden="1" w:unhideWhenUsed="1"/>
     <w:lsdException w:name="List Continue" w:semiHidden="1" w:unhideWhenUsed="1"/>
@@ -1314,8 +1222,8 @@
     <w:lsdException w:name="Subtle Reference" w:uiPriority="31" w:qFormat="1"/>
     <w:lsdException w:name="Intense Reference" w:uiPriority="32" w:qFormat="1"/>
     <w:lsdException w:name="Book Title" w:uiPriority="33" w:qFormat="1"/>
-    <w:lsdException w:name="Bibliography" w:semiHidden="1" w:uiPriority="37" w:unhideWhenUsed="1"/>
-    <w:lsdException w:name="TOC Heading" w:semiHidden="1" w:uiPriority="39" w:unhideWhenUsed="1" w:qFormat="1"/>
+    <w:lsdException w:name="Bibliography" w:uiPriority="37" w:semiHidden="1" w:unhideWhenUsed="1"/>
+    <w:lsdException w:name="TOC Heading" w:uiPriority="39" w:semiHidden="1" w:unhideWhenUsed="1" w:qFormat="1"/>
     <w:lsdException w:name="Plain Table 1" w:uiPriority="41"/>
     <w:lsdException w:name="Plain Table 2" w:uiPriority="42"/>
     <w:lsdException w:name="Plain Table 3" w:uiPriority="43"/>
@@ -1426,18 +1334,18 @@
     <w:lsdException w:name="Unresolved Mention" w:semiHidden="1" w:unhideWhenUsed="1"/>
     <w:lsdException w:name="Smart Link" w:semiHidden="1" w:unhideWhenUsed="1"/>
   </w:latentStyles>
-  <w:style w:type="paragraph" w:default="1" w:styleId="Standard">
+  <w:style w:type="paragraph" w:styleId="Standard" w:default="1">
     <w:name w:val="Normal"/>
     <w:qFormat/>
     <w:rsid w:val="00A75280"/>
   </w:style>
-  <w:style w:type="character" w:default="1" w:styleId="Absatz-Standardschriftart">
+  <w:style w:type="character" w:styleId="Absatz-Standardschriftart" w:default="1">
     <w:name w:val="Default Paragraph Font"/>
     <w:uiPriority w:val="1"/>
     <w:semiHidden/>
     <w:unhideWhenUsed/>
   </w:style>
-  <w:style w:type="table" w:default="1" w:styleId="NormaleTabelle">
+  <w:style w:type="table" w:styleId="NormaleTabelle" w:default="1">
     <w:name w:val="Normal Table"/>
     <w:uiPriority w:val="99"/>
     <w:semiHidden/>
@@ -1452,7 +1360,7 @@
       </w:tblCellMar>
     </w:tblPr>
   </w:style>
-  <w:style w:type="numbering" w:default="1" w:styleId="KeineListe">
+  <w:style w:type="numbering" w:styleId="KeineListe" w:default="1">
     <w:name w:val="No List"/>
     <w:uiPriority w:val="99"/>
     <w:semiHidden/>
@@ -1473,7 +1381,7 @@
       <w:spacing w:after="0" w:line="240" w:lineRule="auto"/>
     </w:pPr>
   </w:style>
-  <w:style w:type="character" w:customStyle="1" w:styleId="KopfzeileZchn">
+  <w:style w:type="character" w:styleId="KopfzeileZchn" w:customStyle="1">
     <w:name w:val="Kopfzeile Zchn"/>
     <w:basedOn w:val="Absatz-Standardschriftart"/>
     <w:link w:val="Kopfzeile"/>
@@ -1495,7 +1403,7 @@
       <w:spacing w:after="0" w:line="240" w:lineRule="auto"/>
     </w:pPr>
   </w:style>
-  <w:style w:type="character" w:customStyle="1" w:styleId="FuzeileZchn">
+  <w:style w:type="character" w:styleId="FuzeileZchn" w:customStyle="1">
     <w:name w:val="Fußzeile Zchn"/>
     <w:basedOn w:val="Absatz-Standardschriftart"/>
     <w:link w:val="Fuzeile"/>
@@ -1503,6 +1411,39 @@
     <w:rsid w:val="000C16F8"/>
   </w:style>
 </w:styles>
+</file>
+
+<file path=word/glossary/document.xml><?xml version="1.0" encoding="utf-8"?>
+<w:glossaryDocument xmlns:w14="http://schemas.microsoft.com/office/word/2010/wordml" xmlns:w="http://schemas.openxmlformats.org/wordprocessingml/2006/main">
+  <w:docParts>
+    <w:docPart>
+      <w:docPartPr>
+        <w:name w:val="DefaultPlaceholder_1081868574"/>
+        <w:category>
+          <w:name w:val="General"/>
+          <w:gallery w:val="placeholder"/>
+        </w:category>
+        <w:types>
+          <w:type w:val="bbPlcHdr"/>
+        </w:types>
+        <w:behaviors>
+          <w:behavior w:val="content"/>
+        </w:behaviors>
+        <w:guid w:val="{dd950536-e3db-4985-af0b-963774cd27b8}"/>
+      </w:docPartPr>
+      <w:docPartBody>
+        <w:p>
+          <w:r>
+            <w:rPr>
+              <w:rStyle w:val="PlaceholderText"/>
+            </w:rPr>
+            <w:t/>
+          </w:r>
+        </w:p>
+      </w:docPartBody>
+    </w:docPart>
+  </w:docParts>
+</w:glossaryDocument>
 </file>
 
 <file path=word/theme/theme1.xml><?xml version="1.0" encoding="utf-8"?>
@@ -1798,4 +1739,225 @@
     </a:ext>
   </a:extLst>
 </a:theme>
+</file>
+
+<file path=customXml/item1.xml><?xml version="1.0" encoding="utf-8"?>
+<ct:contentTypeSchema xmlns:ct="http://schemas.microsoft.com/office/2006/metadata/contentType" xmlns:ma="http://schemas.microsoft.com/office/2006/metadata/properties/metaAttributes" ct:_="" ma:_="" ma:contentTypeName="Dokument" ma:contentTypeID="0x0101006FABA9A945299747B86A0665E9BE5E2C" ma:contentTypeVersion="11" ma:contentTypeDescription="Ein neues Dokument erstellen." ma:contentTypeScope="" ma:versionID="1300488996d633f3d282e66865854a55">
+  <xsd:schema xmlns:xsd="http://www.w3.org/2001/XMLSchema" xmlns:xs="http://www.w3.org/2001/XMLSchema" xmlns:p="http://schemas.microsoft.com/office/2006/metadata/properties" xmlns:ns2="896307b1-984e-4202-9cc5-b8dad6d866d8" xmlns:ns3="2b4f8eb9-a44d-44fe-95d3-1048c4f1faae" targetNamespace="http://schemas.microsoft.com/office/2006/metadata/properties" ma:root="true" ma:fieldsID="73d28e9d304c73c8936fe2435ed757bd" ns2:_="" ns3:_="">
+    <xsd:import namespace="896307b1-984e-4202-9cc5-b8dad6d866d8"/>
+    <xsd:import namespace="2b4f8eb9-a44d-44fe-95d3-1048c4f1faae"/>
+    <xsd:element name="properties">
+      <xsd:complexType>
+        <xsd:sequence>
+          <xsd:element name="documentManagement">
+            <xsd:complexType>
+              <xsd:all>
+                <xsd:element ref="ns2:MediaServiceMetadata" minOccurs="0"/>
+                <xsd:element ref="ns2:MediaServiceFastMetadata" minOccurs="0"/>
+                <xsd:element ref="ns2:lcf76f155ced4ddcb4097134ff3c332f" minOccurs="0"/>
+                <xsd:element ref="ns3:TaxCatchAll" minOccurs="0"/>
+                <xsd:element ref="ns2:MediaServiceOCR" minOccurs="0"/>
+                <xsd:element ref="ns2:MediaServiceGenerationTime" minOccurs="0"/>
+                <xsd:element ref="ns2:MediaServiceEventHashCode" minOccurs="0"/>
+                <xsd:element ref="ns2:MediaServiceDateTaken" minOccurs="0"/>
+                <xsd:element ref="ns2:MediaLengthInSeconds" minOccurs="0"/>
+              </xsd:all>
+            </xsd:complexType>
+          </xsd:element>
+        </xsd:sequence>
+      </xsd:complexType>
+    </xsd:element>
+  </xsd:schema>
+  <xsd:schema xmlns:xsd="http://www.w3.org/2001/XMLSchema" xmlns:xs="http://www.w3.org/2001/XMLSchema" xmlns:dms="http://schemas.microsoft.com/office/2006/documentManagement/types" xmlns:pc="http://schemas.microsoft.com/office/infopath/2007/PartnerControls" targetNamespace="896307b1-984e-4202-9cc5-b8dad6d866d8" elementFormDefault="qualified">
+    <xsd:import namespace="http://schemas.microsoft.com/office/2006/documentManagement/types"/>
+    <xsd:import namespace="http://schemas.microsoft.com/office/infopath/2007/PartnerControls"/>
+    <xsd:element name="MediaServiceMetadata" ma:index="8" nillable="true" ma:displayName="MediaServiceMetadata" ma:hidden="true" ma:internalName="MediaServiceMetadata" ma:readOnly="true">
+      <xsd:simpleType>
+        <xsd:restriction base="dms:Note"/>
+      </xsd:simpleType>
+    </xsd:element>
+    <xsd:element name="MediaServiceFastMetadata" ma:index="9" nillable="true" ma:displayName="MediaServiceFastMetadata" ma:hidden="true" ma:internalName="MediaServiceFastMetadata" ma:readOnly="true">
+      <xsd:simpleType>
+        <xsd:restriction base="dms:Note"/>
+      </xsd:simpleType>
+    </xsd:element>
+    <xsd:element name="lcf76f155ced4ddcb4097134ff3c332f" ma:index="11" nillable="true" ma:taxonomy="true" ma:internalName="lcf76f155ced4ddcb4097134ff3c332f" ma:taxonomyFieldName="MediaServiceImageTags" ma:displayName="Bildmarkierungen" ma:readOnly="false" ma:fieldId="{5cf76f15-5ced-4ddc-b409-7134ff3c332f}" ma:taxonomyMulti="true" ma:sspId="390b685f-0a19-44af-a379-edb68b7292e2" ma:termSetId="09814cd3-568e-fe90-9814-8d621ff8fb84" ma:anchorId="fba54fb3-c3e1-fe81-a776-ca4b69148c4d" ma:open="true" ma:isKeyword="false">
+      <xsd:complexType>
+        <xsd:sequence>
+          <xsd:element ref="pc:Terms" minOccurs="0" maxOccurs="1"/>
+        </xsd:sequence>
+      </xsd:complexType>
+    </xsd:element>
+    <xsd:element name="MediaServiceOCR" ma:index="13" nillable="true" ma:displayName="Extracted Text" ma:internalName="MediaServiceOCR" ma:readOnly="true">
+      <xsd:simpleType>
+        <xsd:restriction base="dms:Note">
+          <xsd:maxLength value="255"/>
+        </xsd:restriction>
+      </xsd:simpleType>
+    </xsd:element>
+    <xsd:element name="MediaServiceGenerationTime" ma:index="14" nillable="true" ma:displayName="MediaServiceGenerationTime" ma:hidden="true" ma:internalName="MediaServiceGenerationTime" ma:readOnly="true">
+      <xsd:simpleType>
+        <xsd:restriction base="dms:Text"/>
+      </xsd:simpleType>
+    </xsd:element>
+    <xsd:element name="MediaServiceEventHashCode" ma:index="15" nillable="true" ma:displayName="MediaServiceEventHashCode" ma:hidden="true" ma:internalName="MediaServiceEventHashCode" ma:readOnly="true">
+      <xsd:simpleType>
+        <xsd:restriction base="dms:Text"/>
+      </xsd:simpleType>
+    </xsd:element>
+    <xsd:element name="MediaServiceDateTaken" ma:index="16" nillable="true" ma:displayName="MediaServiceDateTaken" ma:hidden="true" ma:indexed="true" ma:internalName="MediaServiceDateTaken" ma:readOnly="true">
+      <xsd:simpleType>
+        <xsd:restriction base="dms:Text"/>
+      </xsd:simpleType>
+    </xsd:element>
+    <xsd:element name="MediaLengthInSeconds" ma:index="17" nillable="true" ma:displayName="MediaLengthInSeconds" ma:hidden="true" ma:internalName="MediaLengthInSeconds" ma:readOnly="true">
+      <xsd:simpleType>
+        <xsd:restriction base="dms:Unknown"/>
+      </xsd:simpleType>
+    </xsd:element>
+  </xsd:schema>
+  <xsd:schema xmlns:xsd="http://www.w3.org/2001/XMLSchema" xmlns:xs="http://www.w3.org/2001/XMLSchema" xmlns:dms="http://schemas.microsoft.com/office/2006/documentManagement/types" xmlns:pc="http://schemas.microsoft.com/office/infopath/2007/PartnerControls" targetNamespace="2b4f8eb9-a44d-44fe-95d3-1048c4f1faae" elementFormDefault="qualified">
+    <xsd:import namespace="http://schemas.microsoft.com/office/2006/documentManagement/types"/>
+    <xsd:import namespace="http://schemas.microsoft.com/office/infopath/2007/PartnerControls"/>
+    <xsd:element name="TaxCatchAll" ma:index="12" nillable="true" ma:displayName="Taxonomy Catch All Column" ma:hidden="true" ma:list="{aa5e7b4a-f2f8-40cf-a1c8-ccf826bf670f}" ma:internalName="TaxCatchAll" ma:showField="CatchAllData" ma:web="2b4f8eb9-a44d-44fe-95d3-1048c4f1faae">
+      <xsd:complexType>
+        <xsd:complexContent>
+          <xsd:extension base="dms:MultiChoiceLookup">
+            <xsd:sequence>
+              <xsd:element name="Value" type="dms:Lookup" maxOccurs="unbounded" minOccurs="0" nillable="true"/>
+            </xsd:sequence>
+          </xsd:extension>
+        </xsd:complexContent>
+      </xsd:complexType>
+    </xsd:element>
+  </xsd:schema>
+  <xsd:schema xmlns="http://schemas.openxmlformats.org/package/2006/metadata/core-properties" xmlns:xsd="http://www.w3.org/2001/XMLSchema" xmlns:xsi="http://www.w3.org/2001/XMLSchema-instance" xmlns:dc="http://purl.org/dc/elements/1.1/" xmlns:dcterms="http://purl.org/dc/terms/" xmlns:odoc="http://schemas.microsoft.com/internal/obd" targetNamespace="http://schemas.openxmlformats.org/package/2006/metadata/core-properties" elementFormDefault="qualified" attributeFormDefault="unqualified" blockDefault="#all">
+    <xsd:import namespace="http://purl.org/dc/elements/1.1/" schemaLocation="http://dublincore.org/schemas/xmls/qdc/2003/04/02/dc.xsd"/>
+    <xsd:import namespace="http://purl.org/dc/terms/" schemaLocation="http://dublincore.org/schemas/xmls/qdc/2003/04/02/dcterms.xsd"/>
+    <xsd:element name="coreProperties" type="CT_coreProperties"/>
+    <xsd:complexType name="CT_coreProperties">
+      <xsd:all>
+        <xsd:element ref="dc:creator" minOccurs="0" maxOccurs="1"/>
+        <xsd:element ref="dcterms:created" minOccurs="0" maxOccurs="1"/>
+        <xsd:element ref="dc:identifier" minOccurs="0" maxOccurs="1"/>
+        <xsd:element name="contentType" minOccurs="0" maxOccurs="1" type="xsd:string" ma:index="0" ma:displayName="Inhaltstyp"/>
+        <xsd:element ref="dc:title" minOccurs="0" maxOccurs="1" ma:index="4" ma:displayName="Titel"/>
+        <xsd:element ref="dc:subject" minOccurs="0" maxOccurs="1"/>
+        <xsd:element ref="dc:description" minOccurs="0" maxOccurs="1"/>
+        <xsd:element name="keywords" minOccurs="0" maxOccurs="1" type="xsd:string"/>
+        <xsd:element ref="dc:language" minOccurs="0" maxOccurs="1"/>
+        <xsd:element name="category" minOccurs="0" maxOccurs="1" type="xsd:string"/>
+        <xsd:element name="version" minOccurs="0" maxOccurs="1" type="xsd:string"/>
+        <xsd:element name="revision" minOccurs="0" maxOccurs="1" type="xsd:string">
+          <xsd:annotation>
+            <xsd:documentation>
+                        This value indicates the number of saves or revisions. The application is responsible for updating this value after each revision.
+                    </xsd:documentation>
+          </xsd:annotation>
+        </xsd:element>
+        <xsd:element name="lastModifiedBy" minOccurs="0" maxOccurs="1" type="xsd:string"/>
+        <xsd:element ref="dcterms:modified" minOccurs="0" maxOccurs="1"/>
+        <xsd:element name="contentStatus" minOccurs="0" maxOccurs="1" type="xsd:string"/>
+      </xsd:all>
+    </xsd:complexType>
+  </xsd:schema>
+  <xs:schema xmlns:pc="http://schemas.microsoft.com/office/infopath/2007/PartnerControls" xmlns:xs="http://www.w3.org/2001/XMLSchema" targetNamespace="http://schemas.microsoft.com/office/infopath/2007/PartnerControls" elementFormDefault="qualified" attributeFormDefault="unqualified">
+    <xs:element name="Person">
+      <xs:complexType>
+        <xs:sequence>
+          <xs:element ref="pc:DisplayName" minOccurs="0"/>
+          <xs:element ref="pc:AccountId" minOccurs="0"/>
+          <xs:element ref="pc:AccountType" minOccurs="0"/>
+        </xs:sequence>
+      </xs:complexType>
+    </xs:element>
+    <xs:element name="DisplayName" type="xs:string"/>
+    <xs:element name="AccountId" type="xs:string"/>
+    <xs:element name="AccountType" type="xs:string"/>
+    <xs:element name="BDCAssociatedEntity">
+      <xs:complexType>
+        <xs:sequence>
+          <xs:element ref="pc:BDCEntity" minOccurs="0" maxOccurs="unbounded"/>
+        </xs:sequence>
+        <xs:attribute ref="pc:EntityNamespace"/>
+        <xs:attribute ref="pc:EntityName"/>
+        <xs:attribute ref="pc:SystemInstanceName"/>
+        <xs:attribute ref="pc:AssociationName"/>
+      </xs:complexType>
+    </xs:element>
+    <xs:attribute name="EntityNamespace" type="xs:string"/>
+    <xs:attribute name="EntityName" type="xs:string"/>
+    <xs:attribute name="SystemInstanceName" type="xs:string"/>
+    <xs:attribute name="AssociationName" type="xs:string"/>
+    <xs:element name="BDCEntity">
+      <xs:complexType>
+        <xs:sequence>
+          <xs:element ref="pc:EntityDisplayName" minOccurs="0"/>
+          <xs:element ref="pc:EntityInstanceReference" minOccurs="0"/>
+          <xs:element ref="pc:EntityId1" minOccurs="0"/>
+          <xs:element ref="pc:EntityId2" minOccurs="0"/>
+          <xs:element ref="pc:EntityId3" minOccurs="0"/>
+          <xs:element ref="pc:EntityId4" minOccurs="0"/>
+          <xs:element ref="pc:EntityId5" minOccurs="0"/>
+        </xs:sequence>
+      </xs:complexType>
+    </xs:element>
+    <xs:element name="EntityDisplayName" type="xs:string"/>
+    <xs:element name="EntityInstanceReference" type="xs:string"/>
+    <xs:element name="EntityId1" type="xs:string"/>
+    <xs:element name="EntityId2" type="xs:string"/>
+    <xs:element name="EntityId3" type="xs:string"/>
+    <xs:element name="EntityId4" type="xs:string"/>
+    <xs:element name="EntityId5" type="xs:string"/>
+    <xs:element name="Terms">
+      <xs:complexType>
+        <xs:sequence>
+          <xs:element ref="pc:TermInfo" minOccurs="0" maxOccurs="unbounded"/>
+        </xs:sequence>
+      </xs:complexType>
+    </xs:element>
+    <xs:element name="TermInfo">
+      <xs:complexType>
+        <xs:sequence>
+          <xs:element ref="pc:TermName" minOccurs="0"/>
+          <xs:element ref="pc:TermId" minOccurs="0"/>
+        </xs:sequence>
+      </xs:complexType>
+    </xs:element>
+    <xs:element name="TermName" type="xs:string"/>
+    <xs:element name="TermId" type="xs:string"/>
+  </xs:schema>
+</ct:contentTypeSchema>
+</file>
+
+<file path=customXml/item2.xml><?xml version="1.0" encoding="utf-8"?>
+<?mso-contentType ?>
+<FormTemplates xmlns="http://schemas.microsoft.com/sharepoint/v3/contenttype/forms">
+  <Display>DocumentLibraryForm</Display>
+  <Edit>DocumentLibraryForm</Edit>
+  <New>DocumentLibraryForm</New>
+</FormTemplates>
+</file>
+
+<file path=customXml/item3.xml><?xml version="1.0" encoding="utf-8"?>
+<p:properties xmlns:p="http://schemas.microsoft.com/office/2006/metadata/properties" xmlns:xsi="http://www.w3.org/2001/XMLSchema-instance" xmlns:pc="http://schemas.microsoft.com/office/infopath/2007/PartnerControls">
+  <documentManagement>
+    <lcf76f155ced4ddcb4097134ff3c332f xmlns="896307b1-984e-4202-9cc5-b8dad6d866d8">
+      <Terms xmlns="http://schemas.microsoft.com/office/infopath/2007/PartnerControls"/>
+    </lcf76f155ced4ddcb4097134ff3c332f>
+    <TaxCatchAll xmlns="2b4f8eb9-a44d-44fe-95d3-1048c4f1faae" xsi:nil="true"/>
+  </documentManagement>
+</p:properties>
+</file>
+
+<file path=customXml/itemProps1.xml><?xml version="1.0" encoding="utf-8"?>
+<ds:datastoreItem xmlns:ds="http://schemas.openxmlformats.org/officeDocument/2006/customXml" ds:itemID="{4EA55553-94A6-4961-AACC-0A0B9E803448}"/>
+</file>
+
+<file path=customXml/itemProps2.xml><?xml version="1.0" encoding="utf-8"?>
+<ds:datastoreItem xmlns:ds="http://schemas.openxmlformats.org/officeDocument/2006/customXml" ds:itemID="{6F5813F4-0BCB-4074-87E7-279137BF42A7}"/>
+</file>
+
+<file path=customXml/itemProps3.xml><?xml version="1.0" encoding="utf-8"?>
+<ds:datastoreItem xmlns:ds="http://schemas.openxmlformats.org/officeDocument/2006/customXml" ds:itemID="{9AEDC78B-5554-47F9-A39E-24D53003DB51}"/>
 </file>